--- a/Семестр 5/ТКС/33312_Соболев_УИР1.docx
+++ b/Семестр 5/ТКС/33312_Соболев_УИР1.docx
@@ -19,7 +19,7 @@
           <w:sz w:val="28"/>
           <w:szCs w:val="28"/>
         </w:rPr>
-        <w:t>Исходное сообщение и его представление в шестнадцатеричном и двоичном виде, длина исходного сообщения (в байтах и битах)</w:t>
+        <w:t xml:space="preserve">Этап 1. </w:t>
       </w:r>
       <w:r>
         <w:rPr>
@@ -28,15 +28,697 @@
           <w:sz w:val="28"/>
           <w:szCs w:val="28"/>
         </w:rPr>
+        <w:t>Исходное сообщение и его представление в шестнадцатеричном и двоичном виде, длина исходного сообщения (в байтах и битах).</w:t>
+      </w:r>
+    </w:p>
+    <w:p>
+      <w:pPr>
+        <w:ind w:left="360"/>
+      </w:pPr>
+      <w:r>
+        <w:t xml:space="preserve">Исходное сообщение: </w:t>
+      </w:r>
+      <w:r>
+        <w:t>Соболев И. А.</w:t>
+      </w:r>
+    </w:p>
+    <w:p>
+      <w:pPr>
+        <w:ind w:left="360"/>
+      </w:pPr>
+      <w:r>
+        <w:t xml:space="preserve">В шестнадцатеричном коде: </w:t>
+      </w:r>
+      <w:r>
+        <w:rPr>
+          <w:lang w:val="en-US"/>
+        </w:rPr>
+        <w:t>D</w:t>
+      </w:r>
+      <w:r>
+        <w:t xml:space="preserve">1 </w:t>
+      </w:r>
+      <w:r>
+        <w:rPr>
+          <w:lang w:val="en-US"/>
+        </w:rPr>
+        <w:t>EE</w:t>
+      </w:r>
+      <w:r>
+        <w:t xml:space="preserve"> </w:t>
+      </w:r>
+      <w:r>
+        <w:rPr>
+          <w:lang w:val="en-US"/>
+        </w:rPr>
+        <w:t>E</w:t>
+      </w:r>
+      <w:r>
+        <w:t xml:space="preserve">1 </w:t>
+      </w:r>
+      <w:r>
+        <w:rPr>
+          <w:lang w:val="en-US"/>
+        </w:rPr>
+        <w:t>EE</w:t>
+      </w:r>
+      <w:r>
+        <w:t xml:space="preserve"> </w:t>
+      </w:r>
+      <w:r>
+        <w:rPr>
+          <w:lang w:val="en-US"/>
+        </w:rPr>
+        <w:t>EB</w:t>
+      </w:r>
+      <w:r>
+        <w:t xml:space="preserve"> </w:t>
+      </w:r>
+      <w:r>
+        <w:rPr>
+          <w:lang w:val="en-US"/>
+        </w:rPr>
+        <w:t>E</w:t>
+      </w:r>
+      <w:r>
+        <w:t xml:space="preserve">5 </w:t>
+      </w:r>
+      <w:r>
+        <w:rPr>
+          <w:lang w:val="en-US"/>
+        </w:rPr>
+        <w:t>E</w:t>
+      </w:r>
+      <w:r>
+        <w:t xml:space="preserve">2 20 </w:t>
+      </w:r>
+      <w:r>
+        <w:rPr>
+          <w:lang w:val="en-US"/>
+        </w:rPr>
+        <w:t>C</w:t>
+      </w:r>
+      <w:r>
+        <w:t>8 2</w:t>
+      </w:r>
+      <w:r>
+        <w:rPr>
+          <w:lang w:val="en-US"/>
+        </w:rPr>
+        <w:t>E</w:t>
+      </w:r>
+      <w:r>
+        <w:t xml:space="preserve"> 20 </w:t>
+      </w:r>
+      <w:r>
+        <w:rPr>
+          <w:lang w:val="en-US"/>
+        </w:rPr>
+        <w:t>C</w:t>
+      </w:r>
+      <w:r>
+        <w:t>0 2</w:t>
+      </w:r>
+      <w:r>
+        <w:rPr>
+          <w:lang w:val="en-US"/>
+        </w:rPr>
+        <w:t>E</w:t>
+      </w:r>
+    </w:p>
+    <w:p>
+      <w:pPr>
+        <w:ind w:left="360"/>
+      </w:pPr>
+      <w:r>
+        <w:t xml:space="preserve">В двоичном коде: </w:t>
+      </w:r>
+      <w:r>
+        <w:t>11010001 11101110 11100001 11101110 11101011 11100101 11100010 00100000 11001000 00101110 00100000 11000000 00101110</w:t>
+      </w:r>
+    </w:p>
+    <w:p>
+      <w:pPr>
+        <w:ind w:left="360"/>
+      </w:pPr>
+      <w:r>
+        <w:t>Длина сообщения: 13 байт (104 бит)</w:t>
+      </w:r>
+    </w:p>
+    <w:p>
+      <w:pPr>
+        <w:ind w:left="360"/>
+        <w:rPr>
+          <w:b/>
+          <w:bCs/>
+          <w:sz w:val="28"/>
+          <w:szCs w:val="28"/>
+        </w:rPr>
+      </w:pPr>
+      <w:r>
+        <w:tab/>
+      </w:r>
+      <w:r>
+        <w:rPr>
+          <w:b/>
+          <w:bCs/>
+          <w:sz w:val="28"/>
+          <w:szCs w:val="28"/>
+        </w:rPr>
+        <w:t>Этап 2. Физическое кодирование исходного сообщения</w:t>
+      </w:r>
+      <w:r>
+        <w:rPr>
+          <w:b/>
+          <w:bCs/>
+          <w:sz w:val="28"/>
+          <w:szCs w:val="28"/>
+        </w:rPr>
         <w:t>.</w:t>
       </w:r>
     </w:p>
     <w:p>
       <w:pPr>
         <w:ind w:left="360"/>
-      </w:pPr>
-      <w:r>
-        <w:t>Соболев И. А.</w:t>
+        <w:rPr>
+          <w:b/>
+          <w:bCs/>
+        </w:rPr>
+      </w:pPr>
+      <w:r>
+        <w:rPr>
+          <w:b/>
+          <w:bCs/>
+        </w:rPr>
+        <w:t xml:space="preserve">Потенциальный код (без возврата к нулю – </w:t>
+      </w:r>
+      <w:r>
+        <w:rPr>
+          <w:b/>
+          <w:bCs/>
+          <w:lang w:val="en-US"/>
+        </w:rPr>
+        <w:t>NRZ</w:t>
+      </w:r>
+      <w:r>
+        <w:rPr>
+          <w:b/>
+          <w:bCs/>
+        </w:rPr>
+        <w:t>)</w:t>
+      </w:r>
+      <w:r>
+        <w:rPr>
+          <w:b/>
+          <w:bCs/>
+        </w:rPr>
+        <w:t>:</w:t>
+      </w:r>
+    </w:p>
+    <w:p>
+      <w:pPr>
+        <w:ind w:left="360"/>
+      </w:pPr>
+      <w:r>
+        <w:rPr>
+          <w:noProof/>
+        </w:rPr>
+        <w:drawing>
+          <wp:inline distT="0" distB="0" distL="0" distR="0" wp14:anchorId="48FE3520" wp14:editId="0F2644EC">
+            <wp:extent cx="993775" cy="6065899"/>
+            <wp:effectExtent l="0" t="2222" r="0" b="0"/>
+            <wp:docPr id="1978038699" name="Рисунок 1" descr="Изображение выглядит как текст, Параллельный, линия&#10;&#10;Автоматически созданное описание"/>
+            <wp:cNvGraphicFramePr>
+              <a:graphicFrameLocks xmlns:a="http://schemas.openxmlformats.org/drawingml/2006/main" noChangeAspect="1"/>
+            </wp:cNvGraphicFramePr>
+            <a:graphic xmlns:a="http://schemas.openxmlformats.org/drawingml/2006/main">
+              <a:graphicData uri="http://schemas.openxmlformats.org/drawingml/2006/picture">
+                <pic:pic xmlns:pic="http://schemas.openxmlformats.org/drawingml/2006/picture">
+                  <pic:nvPicPr>
+                    <pic:cNvPr id="1978038699" name="Рисунок 1" descr="Изображение выглядит как текст, Параллельный, линия&#10;&#10;Автоматически созданное описание"/>
+                    <pic:cNvPicPr>
+                      <a:picLocks noChangeAspect="1" noChangeArrowheads="1"/>
+                    </pic:cNvPicPr>
+                  </pic:nvPicPr>
+                  <pic:blipFill>
+                    <a:blip r:embed="rId5" cstate="print">
+                      <a:extLst>
+                        <a:ext uri="{28A0092B-C50C-407E-A947-70E740481C1C}">
+                          <a14:useLocalDpi xmlns:a14="http://schemas.microsoft.com/office/drawing/2010/main" val="0"/>
+                        </a:ext>
+                      </a:extLst>
+                    </a:blip>
+                    <a:srcRect/>
+                    <a:stretch>
+                      <a:fillRect/>
+                    </a:stretch>
+                  </pic:blipFill>
+                  <pic:spPr bwMode="auto">
+                    <a:xfrm rot="16200000">
+                      <a:off x="0" y="0"/>
+                      <a:ext cx="1008628" cy="6156563"/>
+                    </a:xfrm>
+                    <a:prstGeom prst="rect">
+                      <a:avLst/>
+                    </a:prstGeom>
+                    <a:noFill/>
+                    <a:ln>
+                      <a:noFill/>
+                    </a:ln>
+                  </pic:spPr>
+                </pic:pic>
+              </a:graphicData>
+            </a:graphic>
+          </wp:inline>
+        </w:drawing>
+      </w:r>
+    </w:p>
+    <w:p>
+      <w:pPr>
+        <w:ind w:left="360"/>
+      </w:pPr>
+      <w:r>
+        <w:rPr>
+          <w:noProof/>
+        </w:rPr>
+        <w:drawing>
+          <wp:inline distT="0" distB="0" distL="0" distR="0" wp14:anchorId="55BD5D7C" wp14:editId="50712450">
+            <wp:extent cx="5940425" cy="1215390"/>
+            <wp:effectExtent l="0" t="0" r="3175" b="3810"/>
+            <wp:docPr id="635695206" name="Рисунок 2" descr="Изображение выглядит как текст, рукописный текст, линия, Самоклеющийся листок&#10;&#10;Автоматически созданное описание"/>
+            <wp:cNvGraphicFramePr>
+              <a:graphicFrameLocks xmlns:a="http://schemas.openxmlformats.org/drawingml/2006/main" noChangeAspect="1"/>
+            </wp:cNvGraphicFramePr>
+            <a:graphic xmlns:a="http://schemas.openxmlformats.org/drawingml/2006/main">
+              <a:graphicData uri="http://schemas.openxmlformats.org/drawingml/2006/picture">
+                <pic:pic xmlns:pic="http://schemas.openxmlformats.org/drawingml/2006/picture">
+                  <pic:nvPicPr>
+                    <pic:cNvPr id="635695206" name="Рисунок 2" descr="Изображение выглядит как текст, рукописный текст, линия, Самоклеющийся листок&#10;&#10;Автоматически созданное описание"/>
+                    <pic:cNvPicPr>
+                      <a:picLocks noChangeAspect="1" noChangeArrowheads="1"/>
+                    </pic:cNvPicPr>
+                  </pic:nvPicPr>
+                  <pic:blipFill>
+                    <a:blip r:embed="rId6" cstate="print">
+                      <a:extLst>
+                        <a:ext uri="{28A0092B-C50C-407E-A947-70E740481C1C}">
+                          <a14:useLocalDpi xmlns:a14="http://schemas.microsoft.com/office/drawing/2010/main" val="0"/>
+                        </a:ext>
+                      </a:extLst>
+                    </a:blip>
+                    <a:srcRect/>
+                    <a:stretch>
+                      <a:fillRect/>
+                    </a:stretch>
+                  </pic:blipFill>
+                  <pic:spPr bwMode="auto">
+                    <a:xfrm>
+                      <a:off x="0" y="0"/>
+                      <a:ext cx="5940425" cy="1215390"/>
+                    </a:xfrm>
+                    <a:prstGeom prst="rect">
+                      <a:avLst/>
+                    </a:prstGeom>
+                    <a:noFill/>
+                    <a:ln>
+                      <a:noFill/>
+                    </a:ln>
+                  </pic:spPr>
+                </pic:pic>
+              </a:graphicData>
+            </a:graphic>
+          </wp:inline>
+        </w:drawing>
+      </w:r>
+    </w:p>
+    <w:p>
+      <w:pPr>
+        <w:ind w:left="360"/>
+      </w:pPr>
+      <w:r>
+        <w:t>В</w:t>
+      </w:r>
+      <w:r>
+        <w:t>ерхн</w:t>
+      </w:r>
+      <w:r>
+        <w:t>яя</w:t>
+      </w:r>
+      <w:r>
+        <w:t xml:space="preserve"> и нижн</w:t>
+      </w:r>
+      <w:r>
+        <w:t>яя</w:t>
+      </w:r>
+      <w:r>
+        <w:t xml:space="preserve"> границы частот в передаваемом сообщении и спектр сигнала</w:t>
+      </w:r>
+      <w:r>
+        <w:t>:</w:t>
+      </w:r>
+    </w:p>
+    <w:p>
+      <w:pPr>
+        <w:ind w:left="360"/>
+      </w:pPr>
+      <w:r>
+        <w:rPr>
+          <w:noProof/>
+        </w:rPr>
+        <w:drawing>
+          <wp:inline distT="0" distB="0" distL="0" distR="0" wp14:anchorId="705A0313" wp14:editId="598B4F61">
+            <wp:extent cx="5940425" cy="2978785"/>
+            <wp:effectExtent l="0" t="0" r="3175" b="0"/>
+            <wp:docPr id="1756639542" name="Рисунок 3" descr="Изображение выглядит как текст, рукописный текст, чернила, рукописный&#10;&#10;Автоматически созданное описание"/>
+            <wp:cNvGraphicFramePr>
+              <a:graphicFrameLocks xmlns:a="http://schemas.openxmlformats.org/drawingml/2006/main" noChangeAspect="1"/>
+            </wp:cNvGraphicFramePr>
+            <a:graphic xmlns:a="http://schemas.openxmlformats.org/drawingml/2006/main">
+              <a:graphicData uri="http://schemas.openxmlformats.org/drawingml/2006/picture">
+                <pic:pic xmlns:pic="http://schemas.openxmlformats.org/drawingml/2006/picture">
+                  <pic:nvPicPr>
+                    <pic:cNvPr id="1756639542" name="Рисунок 3" descr="Изображение выглядит как текст, рукописный текст, чернила, рукописный&#10;&#10;Автоматически созданное описание"/>
+                    <pic:cNvPicPr>
+                      <a:picLocks noChangeAspect="1" noChangeArrowheads="1"/>
+                    </pic:cNvPicPr>
+                  </pic:nvPicPr>
+                  <pic:blipFill>
+                    <a:blip r:embed="rId7" cstate="print">
+                      <a:extLst>
+                        <a:ext uri="{28A0092B-C50C-407E-A947-70E740481C1C}">
+                          <a14:useLocalDpi xmlns:a14="http://schemas.microsoft.com/office/drawing/2010/main" val="0"/>
+                        </a:ext>
+                      </a:extLst>
+                    </a:blip>
+                    <a:srcRect/>
+                    <a:stretch>
+                      <a:fillRect/>
+                    </a:stretch>
+                  </pic:blipFill>
+                  <pic:spPr bwMode="auto">
+                    <a:xfrm>
+                      <a:off x="0" y="0"/>
+                      <a:ext cx="5940425" cy="2978785"/>
+                    </a:xfrm>
+                    <a:prstGeom prst="rect">
+                      <a:avLst/>
+                    </a:prstGeom>
+                    <a:noFill/>
+                    <a:ln>
+                      <a:noFill/>
+                    </a:ln>
+                  </pic:spPr>
+                </pic:pic>
+              </a:graphicData>
+            </a:graphic>
+          </wp:inline>
+        </w:drawing>
+      </w:r>
+    </w:p>
+    <w:p>
+      <w:pPr>
+        <w:ind w:left="360"/>
+      </w:pPr>
+      <w:r>
+        <w:rPr>
+          <w:noProof/>
+        </w:rPr>
+        <w:drawing>
+          <wp:inline distT="0" distB="0" distL="0" distR="0" wp14:anchorId="44334478" wp14:editId="759B1541">
+            <wp:extent cx="5940425" cy="566429"/>
+            <wp:effectExtent l="0" t="0" r="3175" b="5080"/>
+            <wp:docPr id="1130519231" name="Рисунок 5" descr="Изображение выглядит как текст, рукописный текст, линия, Шрифт&#10;&#10;Автоматически созданное описание"/>
+            <wp:cNvGraphicFramePr>
+              <a:graphicFrameLocks xmlns:a="http://schemas.openxmlformats.org/drawingml/2006/main" noChangeAspect="1"/>
+            </wp:cNvGraphicFramePr>
+            <a:graphic xmlns:a="http://schemas.openxmlformats.org/drawingml/2006/main">
+              <a:graphicData uri="http://schemas.openxmlformats.org/drawingml/2006/picture">
+                <pic:pic xmlns:pic="http://schemas.openxmlformats.org/drawingml/2006/picture">
+                  <pic:nvPicPr>
+                    <pic:cNvPr id="1130519231" name="Рисунок 5" descr="Изображение выглядит как текст, рукописный текст, линия, Шрифт&#10;&#10;Автоматически созданное описание"/>
+                    <pic:cNvPicPr>
+                      <a:picLocks noChangeAspect="1" noChangeArrowheads="1"/>
+                    </pic:cNvPicPr>
+                  </pic:nvPicPr>
+                  <pic:blipFill rotWithShape="1">
+                    <a:blip r:embed="rId8" cstate="print">
+                      <a:extLst>
+                        <a:ext uri="{28A0092B-C50C-407E-A947-70E740481C1C}">
+                          <a14:useLocalDpi xmlns:a14="http://schemas.microsoft.com/office/drawing/2010/main" val="0"/>
+                        </a:ext>
+                      </a:extLst>
+                    </a:blip>
+                    <a:srcRect t="46102"/>
+                    <a:stretch/>
+                  </pic:blipFill>
+                  <pic:spPr bwMode="auto">
+                    <a:xfrm>
+                      <a:off x="0" y="0"/>
+                      <a:ext cx="5940425" cy="566429"/>
+                    </a:xfrm>
+                    <a:prstGeom prst="rect">
+                      <a:avLst/>
+                    </a:prstGeom>
+                    <a:noFill/>
+                    <a:ln>
+                      <a:noFill/>
+                    </a:ln>
+                    <a:extLst>
+                      <a:ext uri="{53640926-AAD7-44D8-BBD7-CCE9431645EC}">
+                        <a14:shadowObscured xmlns:a14="http://schemas.microsoft.com/office/drawing/2010/main"/>
+                      </a:ext>
+                    </a:extLst>
+                  </pic:spPr>
+                </pic:pic>
+              </a:graphicData>
+            </a:graphic>
+          </wp:inline>
+        </w:drawing>
+      </w:r>
+    </w:p>
+    <w:p>
+      <w:pPr>
+        <w:ind w:left="360"/>
+      </w:pPr>
+    </w:p>
+    <w:p>
+      <w:pPr>
+        <w:ind w:left="360"/>
+      </w:pPr>
+    </w:p>
+    <w:p>
+      <w:pPr>
+        <w:ind w:left="360"/>
+      </w:pPr>
+      <w:r>
+        <w:t>С</w:t>
+      </w:r>
+      <w:r>
+        <w:t>реднее значение частоты в спектре передаваемого сигнала</w:t>
+      </w:r>
+      <w:r>
+        <w:t>:</w:t>
+      </w:r>
+    </w:p>
+    <w:p>
+      <w:pPr>
+        <w:ind w:left="360"/>
+      </w:pPr>
+      <w:r>
+        <w:rPr>
+          <w:noProof/>
+        </w:rPr>
+        <w:drawing>
+          <wp:inline distT="0" distB="0" distL="0" distR="0" wp14:anchorId="1C934904" wp14:editId="0A90F1DB">
+            <wp:extent cx="5940425" cy="1224915"/>
+            <wp:effectExtent l="0" t="0" r="3175" b="0"/>
+            <wp:docPr id="1987901828" name="Рисунок 4" descr="Изображение выглядит как текст, рукописный текст, Шрифт, линия&#10;&#10;Автоматически созданное описание"/>
+            <wp:cNvGraphicFramePr>
+              <a:graphicFrameLocks xmlns:a="http://schemas.openxmlformats.org/drawingml/2006/main" noChangeAspect="1"/>
+            </wp:cNvGraphicFramePr>
+            <a:graphic xmlns:a="http://schemas.openxmlformats.org/drawingml/2006/main">
+              <a:graphicData uri="http://schemas.openxmlformats.org/drawingml/2006/picture">
+                <pic:pic xmlns:pic="http://schemas.openxmlformats.org/drawingml/2006/picture">
+                  <pic:nvPicPr>
+                    <pic:cNvPr id="1987901828" name="Рисунок 4" descr="Изображение выглядит как текст, рукописный текст, Шрифт, линия&#10;&#10;Автоматически созданное описание"/>
+                    <pic:cNvPicPr>
+                      <a:picLocks noChangeAspect="1" noChangeArrowheads="1"/>
+                    </pic:cNvPicPr>
+                  </pic:nvPicPr>
+                  <pic:blipFill>
+                    <a:blip r:embed="rId9" cstate="print">
+                      <a:extLst>
+                        <a:ext uri="{28A0092B-C50C-407E-A947-70E740481C1C}">
+                          <a14:useLocalDpi xmlns:a14="http://schemas.microsoft.com/office/drawing/2010/main" val="0"/>
+                        </a:ext>
+                      </a:extLst>
+                    </a:blip>
+                    <a:srcRect/>
+                    <a:stretch>
+                      <a:fillRect/>
+                    </a:stretch>
+                  </pic:blipFill>
+                  <pic:spPr bwMode="auto">
+                    <a:xfrm>
+                      <a:off x="0" y="0"/>
+                      <a:ext cx="5940425" cy="1224915"/>
+                    </a:xfrm>
+                    <a:prstGeom prst="rect">
+                      <a:avLst/>
+                    </a:prstGeom>
+                    <a:noFill/>
+                    <a:ln>
+                      <a:noFill/>
+                    </a:ln>
+                  </pic:spPr>
+                </pic:pic>
+              </a:graphicData>
+            </a:graphic>
+          </wp:inline>
+        </w:drawing>
+      </w:r>
+    </w:p>
+    <w:p>
+      <w:pPr>
+        <w:ind w:left="360"/>
+      </w:pPr>
+      <w:r>
+        <w:t>П</w:t>
+      </w:r>
+      <w:r>
+        <w:t>олос</w:t>
+      </w:r>
+      <w:r>
+        <w:t>а</w:t>
+      </w:r>
+      <w:r>
+        <w:t xml:space="preserve"> пропускания, необходим</w:t>
+      </w:r>
+      <w:r>
+        <w:t>ая</w:t>
+      </w:r>
+      <w:r>
+        <w:t xml:space="preserve"> для качественной передачи данного сообщения</w:t>
+      </w:r>
+      <w:r>
+        <w:t>:</w:t>
+      </w:r>
+    </w:p>
+    <w:p>
+      <w:pPr>
+        <w:ind w:left="360"/>
+      </w:pPr>
+      <w:r>
+        <w:rPr>
+          <w:noProof/>
+        </w:rPr>
+        <w:drawing>
+          <wp:inline distT="0" distB="0" distL="0" distR="0" wp14:anchorId="26834723" wp14:editId="36AF9FC4">
+            <wp:extent cx="5940425" cy="964565"/>
+            <wp:effectExtent l="0" t="0" r="3175" b="6985"/>
+            <wp:docPr id="2136545984" name="Рисунок 6" descr="Изображение выглядит как текст, рукописный текст, линия, Шрифт&#10;&#10;Автоматически созданное описание"/>
+            <wp:cNvGraphicFramePr>
+              <a:graphicFrameLocks xmlns:a="http://schemas.openxmlformats.org/drawingml/2006/main" noChangeAspect="1"/>
+            </wp:cNvGraphicFramePr>
+            <a:graphic xmlns:a="http://schemas.openxmlformats.org/drawingml/2006/main">
+              <a:graphicData uri="http://schemas.openxmlformats.org/drawingml/2006/picture">
+                <pic:pic xmlns:pic="http://schemas.openxmlformats.org/drawingml/2006/picture">
+                  <pic:nvPicPr>
+                    <pic:cNvPr id="2136545984" name="Рисунок 6" descr="Изображение выглядит как текст, рукописный текст, линия, Шрифт&#10;&#10;Автоматически созданное описание"/>
+                    <pic:cNvPicPr>
+                      <a:picLocks noChangeAspect="1" noChangeArrowheads="1"/>
+                    </pic:cNvPicPr>
+                  </pic:nvPicPr>
+                  <pic:blipFill>
+                    <a:blip r:embed="rId10" cstate="print">
+                      <a:extLst>
+                        <a:ext uri="{28A0092B-C50C-407E-A947-70E740481C1C}">
+                          <a14:useLocalDpi xmlns:a14="http://schemas.microsoft.com/office/drawing/2010/main" val="0"/>
+                        </a:ext>
+                      </a:extLst>
+                    </a:blip>
+                    <a:srcRect/>
+                    <a:stretch>
+                      <a:fillRect/>
+                    </a:stretch>
+                  </pic:blipFill>
+                  <pic:spPr bwMode="auto">
+                    <a:xfrm>
+                      <a:off x="0" y="0"/>
+                      <a:ext cx="5940425" cy="964565"/>
+                    </a:xfrm>
+                    <a:prstGeom prst="rect">
+                      <a:avLst/>
+                    </a:prstGeom>
+                    <a:noFill/>
+                    <a:ln>
+                      <a:noFill/>
+                    </a:ln>
+                  </pic:spPr>
+                </pic:pic>
+              </a:graphicData>
+            </a:graphic>
+          </wp:inline>
+        </w:drawing>
+      </w:r>
+    </w:p>
+    <w:p>
+      <w:pPr>
+        <w:ind w:left="360"/>
+        <w:rPr>
+          <w:b/>
+          <w:bCs/>
+        </w:rPr>
+      </w:pPr>
+      <w:r>
+        <w:rPr>
+          <w:b/>
+          <w:bCs/>
+        </w:rPr>
+        <w:t>Манчестерское кодирование:</w:t>
+      </w:r>
+    </w:p>
+    <w:p>
+      <w:pPr>
+        <w:ind w:left="360"/>
+        <w:rPr>
+          <w:b/>
+          <w:bCs/>
+        </w:rPr>
+      </w:pPr>
+    </w:p>
+    <w:p>
+      <w:pPr>
+        <w:ind w:left="360"/>
+      </w:pPr>
+      <w:r>
+        <w:t>Верхняя и нижняя границы частот в передаваемом сообщении и спектр сигнала:</w:t>
+      </w:r>
+    </w:p>
+    <w:p>
+      <w:pPr>
+        <w:ind w:left="360"/>
+      </w:pPr>
+    </w:p>
+    <w:p>
+      <w:pPr>
+        <w:ind w:left="360"/>
+      </w:pPr>
+      <w:r>
+        <w:t>Среднее значение частоты в спектре передаваемого сигнала:</w:t>
+      </w:r>
+    </w:p>
+    <w:p>
+      <w:pPr>
+        <w:ind w:left="360"/>
+      </w:pPr>
+    </w:p>
+    <w:p>
+      <w:pPr>
+        <w:ind w:left="360"/>
+      </w:pPr>
+      <w:r>
+        <w:t>Полоса пропускания, необходимая для качественной передачи данного сообщения:</w:t>
       </w:r>
     </w:p>
     <w:sectPr>
@@ -546,6 +1228,7 @@
   <w:style w:type="paragraph" w:default="1" w:styleId="a">
     <w:name w:val="Normal"/>
     <w:qFormat/>
+    <w:rsid w:val="00CC2DCF"/>
   </w:style>
   <w:style w:type="character" w:default="1" w:styleId="a0">
     <w:name w:val="Default Paragraph Font"/>

--- a/Семестр 5/ТКС/33312_Соболев_УИР1.docx
+++ b/Семестр 5/ТКС/33312_Соболев_УИР1.docx
@@ -356,25 +356,7 @@
         <w:ind w:left="360"/>
       </w:pPr>
       <w:r>
-        <w:t>В</w:t>
-      </w:r>
-      <w:r>
-        <w:t>ерхн</w:t>
-      </w:r>
-      <w:r>
-        <w:t>яя</w:t>
-      </w:r>
-      <w:r>
-        <w:t xml:space="preserve"> и нижн</w:t>
-      </w:r>
-      <w:r>
-        <w:t>яя</w:t>
-      </w:r>
-      <w:r>
-        <w:t xml:space="preserve"> границы частот в передаваемом сообщении и спектр сигнала</w:t>
-      </w:r>
-      <w:r>
-        <w:t>:</w:t>
+        <w:t>Верхняя и нижняя границы частот в передаваемом сообщении и спектр сигнала:</w:t>
       </w:r>
     </w:p>
     <w:p>
@@ -386,10 +368,10 @@
           <w:noProof/>
         </w:rPr>
         <w:drawing>
-          <wp:inline distT="0" distB="0" distL="0" distR="0" wp14:anchorId="705A0313" wp14:editId="598B4F61">
-            <wp:extent cx="5940425" cy="2978785"/>
-            <wp:effectExtent l="0" t="0" r="3175" b="0"/>
-            <wp:docPr id="1756639542" name="Рисунок 3" descr="Изображение выглядит как текст, рукописный текст, чернила, рукописный&#10;&#10;Автоматически созданное описание"/>
+          <wp:inline distT="0" distB="0" distL="0" distR="0" wp14:anchorId="02C1AE83" wp14:editId="66292D49">
+            <wp:extent cx="5677469" cy="2111982"/>
+            <wp:effectExtent l="0" t="0" r="0" b="3175"/>
+            <wp:docPr id="1712591792" name="Рисунок 7" descr="Изображение выглядит как текст, рукописный текст, Шрифт, документ&#10;&#10;Автоматически созданное описание"/>
             <wp:cNvGraphicFramePr>
               <a:graphicFrameLocks xmlns:a="http://schemas.openxmlformats.org/drawingml/2006/main" noChangeAspect="1"/>
             </wp:cNvGraphicFramePr>
@@ -397,7 +379,7 @@
               <a:graphicData uri="http://schemas.openxmlformats.org/drawingml/2006/picture">
                 <pic:pic xmlns:pic="http://schemas.openxmlformats.org/drawingml/2006/picture">
                   <pic:nvPicPr>
-                    <pic:cNvPr id="1756639542" name="Рисунок 3" descr="Изображение выглядит как текст, рукописный текст, чернила, рукописный&#10;&#10;Автоматически созданное описание"/>
+                    <pic:cNvPr id="1712591792" name="Рисунок 7" descr="Изображение выглядит как текст, рукописный текст, Шрифт, документ&#10;&#10;Автоматически созданное описание"/>
                     <pic:cNvPicPr>
                       <a:picLocks noChangeAspect="1" noChangeArrowheads="1"/>
                     </pic:cNvPicPr>
@@ -418,7 +400,7 @@
                   <pic:spPr bwMode="auto">
                     <a:xfrm>
                       <a:off x="0" y="0"/>
-                      <a:ext cx="5940425" cy="2978785"/>
+                      <a:ext cx="5697814" cy="2119550"/>
                     </a:xfrm>
                     <a:prstGeom prst="rect">
                       <a:avLst/>
@@ -440,84 +422,7 @@
         <w:ind w:left="360"/>
       </w:pPr>
       <w:r>
-        <w:rPr>
-          <w:noProof/>
-        </w:rPr>
-        <w:drawing>
-          <wp:inline distT="0" distB="0" distL="0" distR="0" wp14:anchorId="44334478" wp14:editId="759B1541">
-            <wp:extent cx="5940425" cy="566429"/>
-            <wp:effectExtent l="0" t="0" r="3175" b="5080"/>
-            <wp:docPr id="1130519231" name="Рисунок 5" descr="Изображение выглядит как текст, рукописный текст, линия, Шрифт&#10;&#10;Автоматически созданное описание"/>
-            <wp:cNvGraphicFramePr>
-              <a:graphicFrameLocks xmlns:a="http://schemas.openxmlformats.org/drawingml/2006/main" noChangeAspect="1"/>
-            </wp:cNvGraphicFramePr>
-            <a:graphic xmlns:a="http://schemas.openxmlformats.org/drawingml/2006/main">
-              <a:graphicData uri="http://schemas.openxmlformats.org/drawingml/2006/picture">
-                <pic:pic xmlns:pic="http://schemas.openxmlformats.org/drawingml/2006/picture">
-                  <pic:nvPicPr>
-                    <pic:cNvPr id="1130519231" name="Рисунок 5" descr="Изображение выглядит как текст, рукописный текст, линия, Шрифт&#10;&#10;Автоматически созданное описание"/>
-                    <pic:cNvPicPr>
-                      <a:picLocks noChangeAspect="1" noChangeArrowheads="1"/>
-                    </pic:cNvPicPr>
-                  </pic:nvPicPr>
-                  <pic:blipFill rotWithShape="1">
-                    <a:blip r:embed="rId8" cstate="print">
-                      <a:extLst>
-                        <a:ext uri="{28A0092B-C50C-407E-A947-70E740481C1C}">
-                          <a14:useLocalDpi xmlns:a14="http://schemas.microsoft.com/office/drawing/2010/main" val="0"/>
-                        </a:ext>
-                      </a:extLst>
-                    </a:blip>
-                    <a:srcRect t="46102"/>
-                    <a:stretch/>
-                  </pic:blipFill>
-                  <pic:spPr bwMode="auto">
-                    <a:xfrm>
-                      <a:off x="0" y="0"/>
-                      <a:ext cx="5940425" cy="566429"/>
-                    </a:xfrm>
-                    <a:prstGeom prst="rect">
-                      <a:avLst/>
-                    </a:prstGeom>
-                    <a:noFill/>
-                    <a:ln>
-                      <a:noFill/>
-                    </a:ln>
-                    <a:extLst>
-                      <a:ext uri="{53640926-AAD7-44D8-BBD7-CCE9431645EC}">
-                        <a14:shadowObscured xmlns:a14="http://schemas.microsoft.com/office/drawing/2010/main"/>
-                      </a:ext>
-                    </a:extLst>
-                  </pic:spPr>
-                </pic:pic>
-              </a:graphicData>
-            </a:graphic>
-          </wp:inline>
-        </w:drawing>
-      </w:r>
-    </w:p>
-    <w:p>
-      <w:pPr>
-        <w:ind w:left="360"/>
-      </w:pPr>
-    </w:p>
-    <w:p>
-      <w:pPr>
-        <w:ind w:left="360"/>
-      </w:pPr>
-    </w:p>
-    <w:p>
-      <w:pPr>
-        <w:ind w:left="360"/>
-      </w:pPr>
-      <w:r>
-        <w:t>С</w:t>
-      </w:r>
-      <w:r>
-        <w:t>реднее значение частоты в спектре передаваемого сигнала</w:t>
-      </w:r>
-      <w:r>
-        <w:t>:</w:t>
+        <w:t>Среднее значение частоты в спектре передаваемого сигнала:</w:t>
       </w:r>
     </w:p>
     <w:p>
@@ -546,7 +451,7 @@
                     </pic:cNvPicPr>
                   </pic:nvPicPr>
                   <pic:blipFill>
-                    <a:blip r:embed="rId9" cstate="print">
+                    <a:blip r:embed="rId8" cstate="print">
                       <a:extLst>
                         <a:ext uri="{28A0092B-C50C-407E-A947-70E740481C1C}">
                           <a14:useLocalDpi xmlns:a14="http://schemas.microsoft.com/office/drawing/2010/main" val="0"/>
@@ -583,25 +488,8 @@
         <w:ind w:left="360"/>
       </w:pPr>
       <w:r>
-        <w:t>П</w:t>
-      </w:r>
-      <w:r>
-        <w:t>олос</w:t>
-      </w:r>
-      <w:r>
-        <w:t>а</w:t>
-      </w:r>
-      <w:r>
-        <w:t xml:space="preserve"> пропускания, необходим</w:t>
-      </w:r>
-      <w:r>
-        <w:t>ая</w:t>
-      </w:r>
-      <w:r>
-        <w:t xml:space="preserve"> для качественной передачи данного сообщения</w:t>
-      </w:r>
-      <w:r>
-        <w:t>:</w:t>
+        <w:lastRenderedPageBreak/>
+        <w:t>Полоса пропускания, необходимая для качественной передачи данного сообщения:</w:t>
       </w:r>
     </w:p>
     <w:p>
@@ -613,10 +501,10 @@
           <w:noProof/>
         </w:rPr>
         <w:drawing>
-          <wp:inline distT="0" distB="0" distL="0" distR="0" wp14:anchorId="26834723" wp14:editId="36AF9FC4">
-            <wp:extent cx="5940425" cy="964565"/>
-            <wp:effectExtent l="0" t="0" r="3175" b="6985"/>
-            <wp:docPr id="2136545984" name="Рисунок 6" descr="Изображение выглядит как текст, рукописный текст, линия, Шрифт&#10;&#10;Автоматически созданное описание"/>
+          <wp:inline distT="0" distB="0" distL="0" distR="0" wp14:anchorId="5CF020B8" wp14:editId="7C114A45">
+            <wp:extent cx="4865427" cy="1083945"/>
+            <wp:effectExtent l="0" t="0" r="0" b="1905"/>
+            <wp:docPr id="1519834108" name="Рисунок 2" descr="Изображение выглядит как текст, рукописный текст, Шрифт, линия&#10;&#10;Автоматически созданное описание"/>
             <wp:cNvGraphicFramePr>
               <a:graphicFrameLocks xmlns:a="http://schemas.openxmlformats.org/drawingml/2006/main" noChangeAspect="1"/>
             </wp:cNvGraphicFramePr>
@@ -624,7 +512,88 @@
               <a:graphicData uri="http://schemas.openxmlformats.org/drawingml/2006/picture">
                 <pic:pic xmlns:pic="http://schemas.openxmlformats.org/drawingml/2006/picture">
                   <pic:nvPicPr>
-                    <pic:cNvPr id="2136545984" name="Рисунок 6" descr="Изображение выглядит как текст, рукописный текст, линия, Шрифт&#10;&#10;Автоматически созданное описание"/>
+                    <pic:cNvPr id="1519834108" name="Рисунок 2" descr="Изображение выглядит как текст, рукописный текст, Шрифт, линия&#10;&#10;Автоматически созданное описание"/>
+                    <pic:cNvPicPr>
+                      <a:picLocks noChangeAspect="1" noChangeArrowheads="1"/>
+                    </pic:cNvPicPr>
+                  </pic:nvPicPr>
+                  <pic:blipFill rotWithShape="1">
+                    <a:blip r:embed="rId9" cstate="print">
+                      <a:extLst>
+                        <a:ext uri="{28A0092B-C50C-407E-A947-70E740481C1C}">
+                          <a14:useLocalDpi xmlns:a14="http://schemas.microsoft.com/office/drawing/2010/main" val="0"/>
+                        </a:ext>
+                      </a:extLst>
+                    </a:blip>
+                    <a:srcRect r="18096"/>
+                    <a:stretch/>
+                  </pic:blipFill>
+                  <pic:spPr bwMode="auto">
+                    <a:xfrm>
+                      <a:off x="0" y="0"/>
+                      <a:ext cx="4865427" cy="1083945"/>
+                    </a:xfrm>
+                    <a:prstGeom prst="rect">
+                      <a:avLst/>
+                    </a:prstGeom>
+                    <a:noFill/>
+                    <a:ln>
+                      <a:noFill/>
+                    </a:ln>
+                    <a:extLst>
+                      <a:ext uri="{53640926-AAD7-44D8-BBD7-CCE9431645EC}">
+                        <a14:shadowObscured xmlns:a14="http://schemas.microsoft.com/office/drawing/2010/main"/>
+                      </a:ext>
+                    </a:extLst>
+                  </pic:spPr>
+                </pic:pic>
+              </a:graphicData>
+            </a:graphic>
+          </wp:inline>
+        </w:drawing>
+      </w:r>
+    </w:p>
+    <w:p>
+      <w:pPr>
+        <w:ind w:left="360"/>
+        <w:rPr>
+          <w:b/>
+          <w:bCs/>
+        </w:rPr>
+      </w:pPr>
+      <w:r>
+        <w:rPr>
+          <w:b/>
+          <w:bCs/>
+        </w:rPr>
+        <w:t>Манчестерское кодирование:</w:t>
+      </w:r>
+    </w:p>
+    <w:p>
+      <w:pPr>
+        <w:ind w:left="360"/>
+        <w:rPr>
+          <w:b/>
+          <w:bCs/>
+        </w:rPr>
+      </w:pPr>
+      <w:r>
+        <w:rPr>
+          <w:noProof/>
+        </w:rPr>
+        <w:drawing>
+          <wp:inline distT="0" distB="0" distL="0" distR="0" wp14:anchorId="54442BF5" wp14:editId="101B46CC">
+            <wp:extent cx="5940425" cy="1928495"/>
+            <wp:effectExtent l="0" t="0" r="3175" b="0"/>
+            <wp:docPr id="685511696" name="Рисунок 1" descr="Изображение выглядит как линия, Шрифт&#10;&#10;Автоматически созданное описание"/>
+            <wp:cNvGraphicFramePr>
+              <a:graphicFrameLocks xmlns:a="http://schemas.openxmlformats.org/drawingml/2006/main" noChangeAspect="1"/>
+            </wp:cNvGraphicFramePr>
+            <a:graphic xmlns:a="http://schemas.openxmlformats.org/drawingml/2006/main">
+              <a:graphicData uri="http://schemas.openxmlformats.org/drawingml/2006/picture">
+                <pic:pic xmlns:pic="http://schemas.openxmlformats.org/drawingml/2006/picture">
+                  <pic:nvPicPr>
+                    <pic:cNvPr id="685511696" name="Рисунок 1" descr="Изображение выглядит как линия, Шрифт&#10;&#10;Автоматически созданное описание"/>
                     <pic:cNvPicPr>
                       <a:picLocks noChangeAspect="1" noChangeArrowheads="1"/>
                     </pic:cNvPicPr>
@@ -645,7 +614,7 @@
                   <pic:spPr bwMode="auto">
                     <a:xfrm>
                       <a:off x="0" y="0"/>
-                      <a:ext cx="5940425" cy="964565"/>
+                      <a:ext cx="5940425" cy="1928495"/>
                     </a:xfrm>
                     <a:prstGeom prst="rect">
                       <a:avLst/>
@@ -672,11 +641,96 @@
       </w:pPr>
       <w:r>
         <w:rPr>
-          <w:b/>
-          <w:bCs/>
-        </w:rPr>
-        <w:t>Манчестерское кодирование:</w:t>
-      </w:r>
+          <w:noProof/>
+        </w:rPr>
+        <w:drawing>
+          <wp:inline distT="0" distB="0" distL="0" distR="0" wp14:anchorId="6C90CD72" wp14:editId="1E8DAC57">
+            <wp:extent cx="4603592" cy="1554480"/>
+            <wp:effectExtent l="0" t="0" r="6985" b="7620"/>
+            <wp:docPr id="2040618413" name="Рисунок 3" descr="Изображение выглядит как текст, рукописный текст, офисные принадлежности, блокнот&#10;&#10;Автоматически созданное описание"/>
+            <wp:cNvGraphicFramePr>
+              <a:graphicFrameLocks xmlns:a="http://schemas.openxmlformats.org/drawingml/2006/main" noChangeAspect="1"/>
+            </wp:cNvGraphicFramePr>
+            <a:graphic xmlns:a="http://schemas.openxmlformats.org/drawingml/2006/main">
+              <a:graphicData uri="http://schemas.openxmlformats.org/drawingml/2006/picture">
+                <pic:pic xmlns:pic="http://schemas.openxmlformats.org/drawingml/2006/picture">
+                  <pic:nvPicPr>
+                    <pic:cNvPr id="2040618413" name="Рисунок 3" descr="Изображение выглядит как текст, рукописный текст, офисные принадлежности, блокнот&#10;&#10;Автоматически созданное описание"/>
+                    <pic:cNvPicPr>
+                      <a:picLocks noChangeAspect="1" noChangeArrowheads="1"/>
+                    </pic:cNvPicPr>
+                  </pic:nvPicPr>
+                  <pic:blipFill rotWithShape="1">
+                    <a:blip r:embed="rId11" cstate="print">
+                      <a:extLst>
+                        <a:ext uri="{28A0092B-C50C-407E-A947-70E740481C1C}">
+                          <a14:useLocalDpi xmlns:a14="http://schemas.microsoft.com/office/drawing/2010/main" val="0"/>
+                        </a:ext>
+                      </a:extLst>
+                    </a:blip>
+                    <a:srcRect l="16209" t="18264" r="6237" b="62097"/>
+                    <a:stretch/>
+                  </pic:blipFill>
+                  <pic:spPr bwMode="auto">
+                    <a:xfrm>
+                      <a:off x="0" y="0"/>
+                      <a:ext cx="4607021" cy="1555638"/>
+                    </a:xfrm>
+                    <a:prstGeom prst="rect">
+                      <a:avLst/>
+                    </a:prstGeom>
+                    <a:noFill/>
+                    <a:ln>
+                      <a:noFill/>
+                    </a:ln>
+                    <a:extLst>
+                      <a:ext uri="{53640926-AAD7-44D8-BBD7-CCE9431645EC}">
+                        <a14:shadowObscured xmlns:a14="http://schemas.microsoft.com/office/drawing/2010/main"/>
+                      </a:ext>
+                    </a:extLst>
+                  </pic:spPr>
+                </pic:pic>
+              </a:graphicData>
+            </a:graphic>
+          </wp:inline>
+        </w:drawing>
+      </w:r>
+    </w:p>
+    <w:p>
+      <w:pPr>
+        <w:ind w:left="360"/>
+        <w:rPr>
+          <w:b/>
+          <w:bCs/>
+        </w:rPr>
+      </w:pPr>
+    </w:p>
+    <w:p>
+      <w:pPr>
+        <w:ind w:left="360"/>
+        <w:rPr>
+          <w:b/>
+          <w:bCs/>
+        </w:rPr>
+      </w:pPr>
+    </w:p>
+    <w:p>
+      <w:pPr>
+        <w:ind w:left="360"/>
+        <w:rPr>
+          <w:b/>
+          <w:bCs/>
+        </w:rPr>
+      </w:pPr>
+    </w:p>
+    <w:p>
+      <w:pPr>
+        <w:ind w:left="360"/>
+        <w:rPr>
+          <w:b/>
+          <w:bCs/>
+        </w:rPr>
+      </w:pPr>
     </w:p>
     <w:p>
       <w:pPr>
@@ -699,12 +753,69 @@
       <w:pPr>
         <w:ind w:left="360"/>
       </w:pPr>
-    </w:p>
-    <w:p>
-      <w:pPr>
-        <w:ind w:left="360"/>
-      </w:pPr>
-      <w:r>
+      <w:r>
+        <w:rPr>
+          <w:noProof/>
+        </w:rPr>
+        <w:drawing>
+          <wp:inline distT="0" distB="0" distL="0" distR="0" wp14:anchorId="1183FE87" wp14:editId="54DC3297">
+            <wp:extent cx="4965950" cy="1875790"/>
+            <wp:effectExtent l="0" t="0" r="6350" b="0"/>
+            <wp:docPr id="2036839249" name="Рисунок 4" descr="Изображение выглядит как текст, рукописный текст, офисные принадлежности, блокнот&#10;&#10;Автоматически созданное описание"/>
+            <wp:cNvGraphicFramePr>
+              <a:graphicFrameLocks xmlns:a="http://schemas.openxmlformats.org/drawingml/2006/main" noChangeAspect="1"/>
+            </wp:cNvGraphicFramePr>
+            <a:graphic xmlns:a="http://schemas.openxmlformats.org/drawingml/2006/main">
+              <a:graphicData uri="http://schemas.openxmlformats.org/drawingml/2006/picture">
+                <pic:pic xmlns:pic="http://schemas.openxmlformats.org/drawingml/2006/picture">
+                  <pic:nvPicPr>
+                    <pic:cNvPr id="2036839249" name="Рисунок 4" descr="Изображение выглядит как текст, рукописный текст, офисные принадлежности, блокнот&#10;&#10;Автоматически созданное описание"/>
+                    <pic:cNvPicPr>
+                      <a:picLocks noChangeAspect="1" noChangeArrowheads="1"/>
+                    </pic:cNvPicPr>
+                  </pic:nvPicPr>
+                  <pic:blipFill rotWithShape="1">
+                    <a:blip r:embed="rId11" cstate="print">
+                      <a:extLst>
+                        <a:ext uri="{28A0092B-C50C-407E-A947-70E740481C1C}">
+                          <a14:useLocalDpi xmlns:a14="http://schemas.microsoft.com/office/drawing/2010/main" val="0"/>
+                        </a:ext>
+                      </a:extLst>
+                    </a:blip>
+                    <a:srcRect l="9882" t="37302" r="6494" b="39011"/>
+                    <a:stretch/>
+                  </pic:blipFill>
+                  <pic:spPr bwMode="auto">
+                    <a:xfrm>
+                      <a:off x="0" y="0"/>
+                      <a:ext cx="4967591" cy="1876410"/>
+                    </a:xfrm>
+                    <a:prstGeom prst="rect">
+                      <a:avLst/>
+                    </a:prstGeom>
+                    <a:noFill/>
+                    <a:ln>
+                      <a:noFill/>
+                    </a:ln>
+                    <a:extLst>
+                      <a:ext uri="{53640926-AAD7-44D8-BBD7-CCE9431645EC}">
+                        <a14:shadowObscured xmlns:a14="http://schemas.microsoft.com/office/drawing/2010/main"/>
+                      </a:ext>
+                    </a:extLst>
+                  </pic:spPr>
+                </pic:pic>
+              </a:graphicData>
+            </a:graphic>
+          </wp:inline>
+        </w:drawing>
+      </w:r>
+    </w:p>
+    <w:p>
+      <w:pPr>
+        <w:ind w:left="360"/>
+      </w:pPr>
+      <w:r>
+        <w:lastRenderedPageBreak/>
         <w:t>Среднее значение частоты в спектре передаваемого сигнала:</w:t>
       </w:r>
     </w:p>
@@ -712,6 +823,62 @@
       <w:pPr>
         <w:ind w:left="360"/>
       </w:pPr>
+      <w:r>
+        <w:rPr>
+          <w:noProof/>
+        </w:rPr>
+        <w:drawing>
+          <wp:inline distT="0" distB="0" distL="0" distR="0" wp14:anchorId="5BBBAB17" wp14:editId="0F5F44B9">
+            <wp:extent cx="3138985" cy="326055"/>
+            <wp:effectExtent l="0" t="0" r="4445" b="0"/>
+            <wp:docPr id="413629855" name="Рисунок 5" descr="Изображение выглядит как текст, рукописный текст, офисные принадлежности, блокнот&#10;&#10;Автоматически созданное описание"/>
+            <wp:cNvGraphicFramePr>
+              <a:graphicFrameLocks xmlns:a="http://schemas.openxmlformats.org/drawingml/2006/main" noChangeAspect="1"/>
+            </wp:cNvGraphicFramePr>
+            <a:graphic xmlns:a="http://schemas.openxmlformats.org/drawingml/2006/main">
+              <a:graphicData uri="http://schemas.openxmlformats.org/drawingml/2006/picture">
+                <pic:pic xmlns:pic="http://schemas.openxmlformats.org/drawingml/2006/picture">
+                  <pic:nvPicPr>
+                    <pic:cNvPr id="413629855" name="Рисунок 5" descr="Изображение выглядит как текст, рукописный текст, офисные принадлежности, блокнот&#10;&#10;Автоматически созданное описание"/>
+                    <pic:cNvPicPr>
+                      <a:picLocks noChangeAspect="1" noChangeArrowheads="1"/>
+                    </pic:cNvPicPr>
+                  </pic:nvPicPr>
+                  <pic:blipFill rotWithShape="1">
+                    <a:blip r:embed="rId12" cstate="print">
+                      <a:extLst>
+                        <a:ext uri="{28A0092B-C50C-407E-A947-70E740481C1C}">
+                          <a14:useLocalDpi xmlns:a14="http://schemas.microsoft.com/office/drawing/2010/main" val="0"/>
+                        </a:ext>
+                      </a:extLst>
+                    </a:blip>
+                    <a:srcRect l="10380" t="60647" r="36565" b="35221"/>
+                    <a:stretch/>
+                  </pic:blipFill>
+                  <pic:spPr bwMode="auto">
+                    <a:xfrm>
+                      <a:off x="0" y="0"/>
+                      <a:ext cx="3151654" cy="327371"/>
+                    </a:xfrm>
+                    <a:prstGeom prst="rect">
+                      <a:avLst/>
+                    </a:prstGeom>
+                    <a:noFill/>
+                    <a:ln>
+                      <a:noFill/>
+                    </a:ln>
+                    <a:extLst>
+                      <a:ext uri="{53640926-AAD7-44D8-BBD7-CCE9431645EC}">
+                        <a14:shadowObscured xmlns:a14="http://schemas.microsoft.com/office/drawing/2010/main"/>
+                      </a:ext>
+                    </a:extLst>
+                  </pic:spPr>
+                </pic:pic>
+              </a:graphicData>
+            </a:graphic>
+          </wp:inline>
+        </w:drawing>
+      </w:r>
     </w:p>
     <w:p>
       <w:pPr>
@@ -719,6 +886,67 @@
       </w:pPr>
       <w:r>
         <w:t>Полоса пропускания, необходимая для качественной передачи данного сообщения:</w:t>
+      </w:r>
+    </w:p>
+    <w:p>
+      <w:pPr>
+        <w:ind w:left="360"/>
+      </w:pPr>
+      <w:r>
+        <w:rPr>
+          <w:noProof/>
+        </w:rPr>
+        <w:drawing>
+          <wp:inline distT="0" distB="0" distL="0" distR="0" wp14:anchorId="23D0F0A1" wp14:editId="28E90B32">
+            <wp:extent cx="3295934" cy="530860"/>
+            <wp:effectExtent l="0" t="0" r="0" b="2540"/>
+            <wp:docPr id="2098372708" name="Рисунок 6" descr="Изображение выглядит как текст, рукописный текст, офисные принадлежности, блокнот&#10;&#10;Автоматически созданное описание"/>
+            <wp:cNvGraphicFramePr>
+              <a:graphicFrameLocks xmlns:a="http://schemas.openxmlformats.org/drawingml/2006/main" noChangeAspect="1"/>
+            </wp:cNvGraphicFramePr>
+            <a:graphic xmlns:a="http://schemas.openxmlformats.org/drawingml/2006/main">
+              <a:graphicData uri="http://schemas.openxmlformats.org/drawingml/2006/picture">
+                <pic:pic xmlns:pic="http://schemas.openxmlformats.org/drawingml/2006/picture">
+                  <pic:nvPicPr>
+                    <pic:cNvPr id="2098372708" name="Рисунок 6" descr="Изображение выглядит как текст, рукописный текст, офисные принадлежности, блокнот&#10;&#10;Автоматически созданное описание"/>
+                    <pic:cNvPicPr>
+                      <a:picLocks noChangeAspect="1" noChangeArrowheads="1"/>
+                    </pic:cNvPicPr>
+                  </pic:nvPicPr>
+                  <pic:blipFill rotWithShape="1">
+                    <a:blip r:embed="rId11" cstate="print">
+                      <a:extLst>
+                        <a:ext uri="{28A0092B-C50C-407E-A947-70E740481C1C}">
+                          <a14:useLocalDpi xmlns:a14="http://schemas.microsoft.com/office/drawing/2010/main" val="0"/>
+                        </a:ext>
+                      </a:extLst>
+                    </a:blip>
+                    <a:srcRect l="11953" t="64785" r="32466" b="28502"/>
+                    <a:stretch/>
+                  </pic:blipFill>
+                  <pic:spPr bwMode="auto">
+                    <a:xfrm>
+                      <a:off x="0" y="0"/>
+                      <a:ext cx="3301727" cy="531793"/>
+                    </a:xfrm>
+                    <a:prstGeom prst="rect">
+                      <a:avLst/>
+                    </a:prstGeom>
+                    <a:noFill/>
+                    <a:ln>
+                      <a:noFill/>
+                    </a:ln>
+                    <a:extLst>
+                      <a:ext uri="{53640926-AAD7-44D8-BBD7-CCE9431645EC}">
+                        <a14:shadowObscured xmlns:a14="http://schemas.microsoft.com/office/drawing/2010/main"/>
+                      </a:ext>
+                    </a:extLst>
+                  </pic:spPr>
+                </pic:pic>
+              </a:graphicData>
+            </a:graphic>
+          </wp:inline>
+        </w:drawing>
       </w:r>
     </w:p>
     <w:sectPr>
